--- a/notes/Connect webcam to live stream.docx
+++ b/notes/Connect webcam to live stream.docx
@@ -2,6 +2,11 @@
 <file path=word/document.xml><?xml version="1.0" encoding="utf-8"?>
 <w:document xmlns:wpc="http://schemas.microsoft.com/office/word/2010/wordprocessingCanvas" xmlns:cx="http://schemas.microsoft.com/office/drawing/2014/chartex" xmlns:cx1="http://schemas.microsoft.com/office/drawing/2015/9/8/chartex" xmlns:cx2="http://schemas.microsoft.com/office/drawing/2015/10/21/chartex" xmlns:cx3="http://schemas.microsoft.com/office/drawing/2016/5/9/chartex" xmlns:cx4="http://schemas.microsoft.com/office/drawing/2016/5/10/chartex" xmlns:cx5="http://schemas.microsoft.com/office/drawing/2016/5/11/chartex" xmlns:cx6="http://schemas.microsoft.com/office/drawing/2016/5/12/chartex" xmlns:cx7="http://schemas.microsoft.com/office/drawing/2016/5/13/chartex" xmlns:cx8="http://schemas.microsoft.com/office/drawing/2016/5/14/chartex" xmlns:mc="http://schemas.openxmlformats.org/markup-compatibility/2006" xmlns:aink="http://schemas.microsoft.com/office/drawing/2016/ink" xmlns:am3d="http://schemas.microsoft.com/office/drawing/2017/model3d" xmlns:o="urn:schemas-microsoft-com:office:office" xmlns:r="http://schemas.openxmlformats.org/officeDocument/2006/relationships" xmlns:m="http://schemas.openxmlformats.org/officeDocument/2006/math" xmlns:v="urn:schemas-microsoft-com:vml" xmlns:wp14="http://schemas.microsoft.com/office/word/2010/wordprocessingDrawing" xmlns:wp="http://schemas.openxmlformats.org/drawingml/2006/wordprocessingDrawing" xmlns:w10="urn:schemas-microsoft-com:office:word" xmlns:w="http://schemas.openxmlformats.org/wordprocessingml/2006/main" xmlns:w14="http://schemas.microsoft.com/office/word/2010/wordml" xmlns:w15="http://schemas.microsoft.com/office/word/2012/wordml" xmlns:w16cex="http://schemas.microsoft.com/office/word/2018/wordml/cex" xmlns:w16cid="http://schemas.microsoft.com/office/word/2016/wordml/cid" xmlns:w16="http://schemas.microsoft.com/office/word/2018/wordml" xmlns:w16se="http://schemas.microsoft.com/office/word/2015/wordml/symex" xmlns:wpg="http://schemas.microsoft.com/office/word/2010/wordprocessingGroup" xmlns:wpi="http://schemas.microsoft.com/office/word/2010/wordprocessingInk" xmlns:wne="http://schemas.microsoft.com/office/word/2006/wordml" xmlns:wps="http://schemas.microsoft.com/office/word/2010/wordprocessingShape" mc:Ignorable="w14 w15 w16se w16cid w16 w16cex wp14">
   <w:body>
+    <w:p>
+      <w:pPr>
+        <w:pStyle w:val="Heading1"/>
+      </w:pPr>
+    </w:p>
     <w:p>
       <w:pPr>
         <w:pStyle w:val="Heading1"/>
@@ -42,8 +47,13 @@
         </w:numPr>
       </w:pPr>
       <w:r>
-        <w:t>Sudo apt install ffmpeg</w:t>
-      </w:r>
+        <w:t xml:space="preserve">Sudo apt install </w:t>
+      </w:r>
+      <w:proofErr w:type="spellStart"/>
+      <w:r>
+        <w:t>ffmpeg</w:t>
+      </w:r>
+      <w:proofErr w:type="spellEnd"/>
     </w:p>
     <w:p>
       <w:pPr>
@@ -80,13 +90,115 @@
           <w:lang w:val="en-US"/>
         </w:rPr>
       </w:pPr>
-      <w:r>
-        <w:rPr>
-          <w:rFonts w:ascii="Consolas" w:hAnsi="Consolas" w:cs="Consolas"/>
-          <w:color w:val="000000"/>
-          <w:lang w:val="en-US"/>
-        </w:rPr>
-        <w:t>ffmpeg -i /dev/video0 -c:v h264 -c:a copy -b:v 150k -f flv rtmp:127.0.0.1/live/stream</w:t>
+      <w:proofErr w:type="spellStart"/>
+      <w:r>
+        <w:rPr>
+          <w:rFonts w:ascii="Consolas" w:hAnsi="Consolas" w:cs="Consolas"/>
+          <w:color w:val="000000"/>
+          <w:lang w:val="en-US"/>
+        </w:rPr>
+        <w:t>ffmpeg</w:t>
+      </w:r>
+      <w:proofErr w:type="spellEnd"/>
+      <w:r>
+        <w:rPr>
+          <w:rFonts w:ascii="Consolas" w:hAnsi="Consolas" w:cs="Consolas"/>
+          <w:color w:val="000000"/>
+          <w:lang w:val="en-US"/>
+        </w:rPr>
+        <w:t xml:space="preserve"> -</w:t>
+      </w:r>
+      <w:proofErr w:type="spellStart"/>
+      <w:r>
+        <w:rPr>
+          <w:rFonts w:ascii="Consolas" w:hAnsi="Consolas" w:cs="Consolas"/>
+          <w:color w:val="000000"/>
+          <w:lang w:val="en-US"/>
+        </w:rPr>
+        <w:t>i</w:t>
+      </w:r>
+      <w:proofErr w:type="spellEnd"/>
+      <w:r>
+        <w:rPr>
+          <w:rFonts w:ascii="Consolas" w:hAnsi="Consolas" w:cs="Consolas"/>
+          <w:color w:val="000000"/>
+          <w:lang w:val="en-US"/>
+        </w:rPr>
+        <w:t xml:space="preserve"> /dev/video0 -</w:t>
+      </w:r>
+      <w:proofErr w:type="spellStart"/>
+      <w:proofErr w:type="gramStart"/>
+      <w:r>
+        <w:rPr>
+          <w:rFonts w:ascii="Consolas" w:hAnsi="Consolas" w:cs="Consolas"/>
+          <w:color w:val="000000"/>
+          <w:lang w:val="en-US"/>
+        </w:rPr>
+        <w:t>c:v</w:t>
+      </w:r>
+      <w:proofErr w:type="spellEnd"/>
+      <w:proofErr w:type="gramEnd"/>
+      <w:r>
+        <w:rPr>
+          <w:rFonts w:ascii="Consolas" w:hAnsi="Consolas" w:cs="Consolas"/>
+          <w:color w:val="000000"/>
+          <w:lang w:val="en-US"/>
+        </w:rPr>
+        <w:t xml:space="preserve"> h264 -</w:t>
+      </w:r>
+      <w:proofErr w:type="spellStart"/>
+      <w:r>
+        <w:rPr>
+          <w:rFonts w:ascii="Consolas" w:hAnsi="Consolas" w:cs="Consolas"/>
+          <w:color w:val="000000"/>
+          <w:lang w:val="en-US"/>
+        </w:rPr>
+        <w:t>c:a</w:t>
+      </w:r>
+      <w:proofErr w:type="spellEnd"/>
+      <w:r>
+        <w:rPr>
+          <w:rFonts w:ascii="Consolas" w:hAnsi="Consolas" w:cs="Consolas"/>
+          <w:color w:val="000000"/>
+          <w:lang w:val="en-US"/>
+        </w:rPr>
+        <w:t xml:space="preserve"> copy -</w:t>
+      </w:r>
+      <w:proofErr w:type="spellStart"/>
+      <w:r>
+        <w:rPr>
+          <w:rFonts w:ascii="Consolas" w:hAnsi="Consolas" w:cs="Consolas"/>
+          <w:color w:val="000000"/>
+          <w:lang w:val="en-US"/>
+        </w:rPr>
+        <w:t>b:v</w:t>
+      </w:r>
+      <w:proofErr w:type="spellEnd"/>
+      <w:r>
+        <w:rPr>
+          <w:rFonts w:ascii="Consolas" w:hAnsi="Consolas" w:cs="Consolas"/>
+          <w:color w:val="000000"/>
+          <w:lang w:val="en-US"/>
+        </w:rPr>
+        <w:t xml:space="preserve"> 150k -f </w:t>
+      </w:r>
+      <w:proofErr w:type="spellStart"/>
+      <w:r>
+        <w:rPr>
+          <w:rFonts w:ascii="Consolas" w:hAnsi="Consolas" w:cs="Consolas"/>
+          <w:color w:val="000000"/>
+          <w:lang w:val="en-US"/>
+        </w:rPr>
+        <w:t>flv</w:t>
+      </w:r>
+      <w:proofErr w:type="spellEnd"/>
+      <w:r>
+        <w:rPr>
+          <w:rFonts w:ascii="Consolas" w:hAnsi="Consolas" w:cs="Consolas"/>
+          <w:color w:val="000000"/>
+          <w:lang w:val="en-US"/>
+        </w:rPr>
+        <w:t xml:space="preserve"> rtmp:127.0.0.1/live/stream</w:t>
       </w:r>
     </w:p>
     <w:p>
@@ -150,13 +262,23 @@
           <w:lang w:val="en-US"/>
         </w:rPr>
       </w:pPr>
-      <w:r>
-        <w:rPr>
-          <w:rFonts w:ascii="Consolas" w:hAnsi="Consolas" w:cs="Consolas"/>
-          <w:color w:val="000000"/>
-          <w:lang w:val="en-US"/>
-        </w:rPr>
-        <w:t>#!/bin/bash</w:t>
+      <w:proofErr w:type="gramStart"/>
+      <w:r>
+        <w:rPr>
+          <w:rFonts w:ascii="Consolas" w:hAnsi="Consolas" w:cs="Consolas"/>
+          <w:color w:val="000000"/>
+          <w:lang w:val="en-US"/>
+        </w:rPr>
+        <w:t>#!/</w:t>
+      </w:r>
+      <w:proofErr w:type="gramEnd"/>
+      <w:r>
+        <w:rPr>
+          <w:rFonts w:ascii="Consolas" w:hAnsi="Consolas" w:cs="Consolas"/>
+          <w:color w:val="000000"/>
+          <w:lang w:val="en-US"/>
+        </w:rPr>
+        <w:t>bin/bash</w:t>
       </w:r>
     </w:p>
     <w:p>
@@ -206,13 +328,187 @@
           <w:lang w:val="en-US"/>
         </w:rPr>
       </w:pPr>
-      <w:r>
-        <w:rPr>
-          <w:rFonts w:ascii="Consolas" w:hAnsi="Consolas" w:cs="Consolas"/>
-          <w:color w:val="000000"/>
-          <w:lang w:val="en-US"/>
-        </w:rPr>
-        <w:t>ffmpeg -loglevel warning -re -i /dev/video0 -c:v h264 -c:a copy -b:v 64k -preset veryfast -g 30 -r 30 -f flv -flvflags no_duration_filesize "rtmp:127.0.0.1/live/stream"</w:t>
+      <w:proofErr w:type="spellStart"/>
+      <w:r>
+        <w:rPr>
+          <w:rFonts w:ascii="Consolas" w:hAnsi="Consolas" w:cs="Consolas"/>
+          <w:color w:val="000000"/>
+          <w:lang w:val="en-US"/>
+        </w:rPr>
+        <w:t>ffmpeg</w:t>
+      </w:r>
+      <w:proofErr w:type="spellEnd"/>
+      <w:r>
+        <w:rPr>
+          <w:rFonts w:ascii="Consolas" w:hAnsi="Consolas" w:cs="Consolas"/>
+          <w:color w:val="000000"/>
+          <w:lang w:val="en-US"/>
+        </w:rPr>
+        <w:t xml:space="preserve"> -</w:t>
+      </w:r>
+      <w:proofErr w:type="spellStart"/>
+      <w:r>
+        <w:rPr>
+          <w:rFonts w:ascii="Consolas" w:hAnsi="Consolas" w:cs="Consolas"/>
+          <w:color w:val="000000"/>
+          <w:lang w:val="en-US"/>
+        </w:rPr>
+        <w:t>loglevel</w:t>
+      </w:r>
+      <w:proofErr w:type="spellEnd"/>
+      <w:r>
+        <w:rPr>
+          <w:rFonts w:ascii="Consolas" w:hAnsi="Consolas" w:cs="Consolas"/>
+          <w:color w:val="000000"/>
+          <w:lang w:val="en-US"/>
+        </w:rPr>
+        <w:t xml:space="preserve"> warning -re -</w:t>
+      </w:r>
+      <w:proofErr w:type="spellStart"/>
+      <w:r>
+        <w:rPr>
+          <w:rFonts w:ascii="Consolas" w:hAnsi="Consolas" w:cs="Consolas"/>
+          <w:color w:val="000000"/>
+          <w:lang w:val="en-US"/>
+        </w:rPr>
+        <w:t>i</w:t>
+      </w:r>
+      <w:proofErr w:type="spellEnd"/>
+      <w:r>
+        <w:rPr>
+          <w:rFonts w:ascii="Consolas" w:hAnsi="Consolas" w:cs="Consolas"/>
+          <w:color w:val="000000"/>
+          <w:lang w:val="en-US"/>
+        </w:rPr>
+        <w:t xml:space="preserve"> /dev/video0 -</w:t>
+      </w:r>
+      <w:proofErr w:type="spellStart"/>
+      <w:proofErr w:type="gramStart"/>
+      <w:r>
+        <w:rPr>
+          <w:rFonts w:ascii="Consolas" w:hAnsi="Consolas" w:cs="Consolas"/>
+          <w:color w:val="000000"/>
+          <w:lang w:val="en-US"/>
+        </w:rPr>
+        <w:t>c:v</w:t>
+      </w:r>
+      <w:proofErr w:type="spellEnd"/>
+      <w:proofErr w:type="gramEnd"/>
+      <w:r>
+        <w:rPr>
+          <w:rFonts w:ascii="Consolas" w:hAnsi="Consolas" w:cs="Consolas"/>
+          <w:color w:val="000000"/>
+          <w:lang w:val="en-US"/>
+        </w:rPr>
+        <w:t xml:space="preserve"> h264 -</w:t>
+      </w:r>
+      <w:proofErr w:type="spellStart"/>
+      <w:r>
+        <w:rPr>
+          <w:rFonts w:ascii="Consolas" w:hAnsi="Consolas" w:cs="Consolas"/>
+          <w:color w:val="000000"/>
+          <w:lang w:val="en-US"/>
+        </w:rPr>
+        <w:t>c:a</w:t>
+      </w:r>
+      <w:proofErr w:type="spellEnd"/>
+      <w:r>
+        <w:rPr>
+          <w:rFonts w:ascii="Consolas" w:hAnsi="Consolas" w:cs="Consolas"/>
+          <w:color w:val="000000"/>
+          <w:lang w:val="en-US"/>
+        </w:rPr>
+        <w:t xml:space="preserve"> copy -</w:t>
+      </w:r>
+      <w:proofErr w:type="spellStart"/>
+      <w:r>
+        <w:rPr>
+          <w:rFonts w:ascii="Consolas" w:hAnsi="Consolas" w:cs="Consolas"/>
+          <w:color w:val="000000"/>
+          <w:lang w:val="en-US"/>
+        </w:rPr>
+        <w:t>b:v</w:t>
+      </w:r>
+      <w:proofErr w:type="spellEnd"/>
+      <w:r>
+        <w:rPr>
+          <w:rFonts w:ascii="Consolas" w:hAnsi="Consolas" w:cs="Consolas"/>
+          <w:color w:val="000000"/>
+          <w:lang w:val="en-US"/>
+        </w:rPr>
+        <w:t xml:space="preserve"> 64k -preset </w:t>
+      </w:r>
+      <w:proofErr w:type="spellStart"/>
+      <w:r>
+        <w:rPr>
+          <w:rFonts w:ascii="Consolas" w:hAnsi="Consolas" w:cs="Consolas"/>
+          <w:color w:val="000000"/>
+          <w:lang w:val="en-US"/>
+        </w:rPr>
+        <w:t>veryfast</w:t>
+      </w:r>
+      <w:proofErr w:type="spellEnd"/>
+      <w:r>
+        <w:rPr>
+          <w:rFonts w:ascii="Consolas" w:hAnsi="Consolas" w:cs="Consolas"/>
+          <w:color w:val="000000"/>
+          <w:lang w:val="en-US"/>
+        </w:rPr>
+        <w:t xml:space="preserve"> -g 30 -r 30 -f </w:t>
+      </w:r>
+      <w:proofErr w:type="spellStart"/>
+      <w:r>
+        <w:rPr>
+          <w:rFonts w:ascii="Consolas" w:hAnsi="Consolas" w:cs="Consolas"/>
+          <w:color w:val="000000"/>
+          <w:lang w:val="en-US"/>
+        </w:rPr>
+        <w:t>flv</w:t>
+      </w:r>
+      <w:proofErr w:type="spellEnd"/>
+      <w:r>
+        <w:rPr>
+          <w:rFonts w:ascii="Consolas" w:hAnsi="Consolas" w:cs="Consolas"/>
+          <w:color w:val="000000"/>
+          <w:lang w:val="en-US"/>
+        </w:rPr>
+        <w:t xml:space="preserve"> -</w:t>
+      </w:r>
+      <w:proofErr w:type="spellStart"/>
+      <w:r>
+        <w:rPr>
+          <w:rFonts w:ascii="Consolas" w:hAnsi="Consolas" w:cs="Consolas"/>
+          <w:color w:val="000000"/>
+          <w:lang w:val="en-US"/>
+        </w:rPr>
+        <w:t>flvflags</w:t>
+      </w:r>
+      <w:proofErr w:type="spellEnd"/>
+      <w:r>
+        <w:rPr>
+          <w:rFonts w:ascii="Consolas" w:hAnsi="Consolas" w:cs="Consolas"/>
+          <w:color w:val="000000"/>
+          <w:lang w:val="en-US"/>
+        </w:rPr>
+        <w:t xml:space="preserve"> </w:t>
+      </w:r>
+      <w:proofErr w:type="spellStart"/>
+      <w:r>
+        <w:rPr>
+          <w:rFonts w:ascii="Consolas" w:hAnsi="Consolas" w:cs="Consolas"/>
+          <w:color w:val="000000"/>
+          <w:lang w:val="en-US"/>
+        </w:rPr>
+        <w:t>no_duration_filesize</w:t>
+      </w:r>
+      <w:proofErr w:type="spellEnd"/>
+      <w:r>
+        <w:rPr>
+          <w:rFonts w:ascii="Consolas" w:hAnsi="Consolas" w:cs="Consolas"/>
+          <w:color w:val="000000"/>
+          <w:lang w:val="en-US"/>
+        </w:rPr>
+        <w:t xml:space="preserve"> "rtmp:127.0.0.1/live/stream"</w:t>
       </w:r>
     </w:p>
     <w:p>
@@ -237,7 +533,15 @@
         </w:numPr>
       </w:pPr>
       <w:r>
-        <w:t xml:space="preserve"> make it executable (chmod +x webcam.sh)</w:t>
+        <w:t xml:space="preserve"> make it executable (</w:t>
+      </w:r>
+      <w:proofErr w:type="spellStart"/>
+      <w:r>
+        <w:t>chmod</w:t>
+      </w:r>
+      <w:proofErr w:type="spellEnd"/>
+      <w:r>
+        <w:t xml:space="preserve"> +x webcam.sh)</w:t>
       </w:r>
     </w:p>
     <w:p>
@@ -290,6 +594,9 @@
         <w:pStyle w:val="ListParagraph"/>
       </w:pPr>
       <w:r>
+        <w:rPr>
+          <w:noProof/>
+        </w:rPr>
         <w:drawing>
           <wp:inline distT="0" distB="0" distL="0" distR="0" wp14:anchorId="34638018" wp14:editId="17701F91">
             <wp:extent cx="5943600" cy="2508885"/>
@@ -357,38 +664,55 @@
         </w:rPr>
         <w:t>/</w:t>
       </w:r>
+      <w:proofErr w:type="spellStart"/>
       <w:r>
         <w:rPr>
           <w:b/>
           <w:bCs/>
         </w:rPr>
-        <w:t>winn-live</w:t>
-      </w:r>
+        <w:t>winn</w:t>
+      </w:r>
+      <w:proofErr w:type="spellEnd"/>
       <w:r>
         <w:rPr>
           <w:b/>
           <w:bCs/>
         </w:rPr>
-        <w:t xml:space="preserve">/Index.html </w:t>
+        <w:t>-live</w:t>
       </w:r>
       <w:r>
         <w:rPr>
           <w:b/>
           <w:bCs/>
         </w:rPr>
-        <w:t>–</w:t>
+        <w:t xml:space="preserve">/Index.html </w:t>
       </w:r>
       <w:r>
         <w:rPr>
           <w:b/>
           <w:bCs/>
         </w:rPr>
+        <w:t>–</w:t>
+      </w:r>
+      <w:r>
+        <w:rPr>
+          <w:b/>
+          <w:bCs/>
+        </w:rPr>
         <w:t xml:space="preserve"> </w:t>
       </w:r>
     </w:p>
     <w:p>
       <w:r>
-        <w:t xml:space="preserve"> browsing  http://192.168.0.14:81/ will bring this player up </w:t>
+        <w:t xml:space="preserve"> </w:t>
+      </w:r>
+      <w:proofErr w:type="gramStart"/>
+      <w:r>
+        <w:t>browsing  http://192.168.0.14:81/</w:t>
+      </w:r>
+      <w:proofErr w:type="gramEnd"/>
+      <w:r>
+        <w:t xml:space="preserve"> will bring this player up </w:t>
       </w:r>
     </w:p>
     <w:p>
@@ -544,7 +868,6 @@
           <w:color w:val="000000"/>
           <w:lang w:val="en-US"/>
         </w:rPr>
-        <w:lastRenderedPageBreak/>
         <w:t>&lt;head&gt;</w:t>
       </w:r>
     </w:p>
@@ -710,62 +1033,116 @@
           <w:color w:val="000000"/>
           <w:lang w:val="en-US"/>
         </w:rPr>
-        <w:t xml:space="preserve">  &lt;!-- CSS  --&gt;</w:t>
-      </w:r>
-    </w:p>
-    <w:p>
-      <w:pPr>
-        <w:tabs>
-          <w:tab w:val="left" w:pos="960"/>
-          <w:tab w:val="left" w:pos="1920"/>
-          <w:tab w:val="left" w:pos="2880"/>
-          <w:tab w:val="left" w:pos="3840"/>
-          <w:tab w:val="left" w:pos="4800"/>
-          <w:tab w:val="left" w:pos="5760"/>
-          <w:tab w:val="left" w:pos="6720"/>
-          <w:tab w:val="left" w:pos="7680"/>
-          <w:tab w:val="left" w:pos="8640"/>
-          <w:tab w:val="left" w:pos="9600"/>
-          <w:tab w:val="left" w:pos="10560"/>
-          <w:tab w:val="left" w:pos="11520"/>
-          <w:tab w:val="left" w:pos="12480"/>
-          <w:tab w:val="left" w:pos="13440"/>
-          <w:tab w:val="left" w:pos="14400"/>
-          <w:tab w:val="left" w:pos="15360"/>
-          <w:tab w:val="left" w:pos="16320"/>
-          <w:tab w:val="left" w:pos="17280"/>
-          <w:tab w:val="left" w:pos="18240"/>
-          <w:tab w:val="left" w:pos="19200"/>
-          <w:tab w:val="left" w:pos="20160"/>
-          <w:tab w:val="left" w:pos="21120"/>
-          <w:tab w:val="left" w:pos="22080"/>
-          <w:tab w:val="left" w:pos="23040"/>
-          <w:tab w:val="left" w:pos="24000"/>
-          <w:tab w:val="left" w:pos="24960"/>
-          <w:tab w:val="left" w:pos="25920"/>
-          <w:tab w:val="left" w:pos="26880"/>
-          <w:tab w:val="left" w:pos="27840"/>
-          <w:tab w:val="left" w:pos="28800"/>
-          <w:tab w:val="left" w:pos="29760"/>
-          <w:tab w:val="left" w:pos="30720"/>
-        </w:tabs>
-        <w:autoSpaceDE w:val="0"/>
-        <w:autoSpaceDN w:val="0"/>
-        <w:adjustRightInd w:val="0"/>
-        <w:spacing w:after="0" w:line="240" w:lineRule="auto"/>
-        <w:rPr>
-          <w:rFonts w:ascii="Consolas" w:hAnsi="Consolas" w:cs="Consolas"/>
-          <w:color w:val="000000"/>
-          <w:lang w:val="en-US"/>
-        </w:rPr>
-      </w:pPr>
-      <w:r>
-        <w:rPr>
-          <w:rFonts w:ascii="Consolas" w:hAnsi="Consolas" w:cs="Consolas"/>
-          <w:color w:val="000000"/>
-          <w:lang w:val="en-US"/>
-        </w:rPr>
-        <w:t xml:space="preserve">  &lt;link href="https://vjs.zencdn.net/7.2.3/video-js.css" rel="stylesheet"&gt;</w:t>
+        <w:t xml:space="preserve">  </w:t>
+      </w:r>
+      <w:proofErr w:type="gramStart"/>
+      <w:r>
+        <w:rPr>
+          <w:rFonts w:ascii="Consolas" w:hAnsi="Consolas" w:cs="Consolas"/>
+          <w:color w:val="000000"/>
+          <w:lang w:val="en-US"/>
+        </w:rPr>
+        <w:t>&lt;!--</w:t>
+      </w:r>
+      <w:proofErr w:type="gramEnd"/>
+      <w:r>
+        <w:rPr>
+          <w:rFonts w:ascii="Consolas" w:hAnsi="Consolas" w:cs="Consolas"/>
+          <w:color w:val="000000"/>
+          <w:lang w:val="en-US"/>
+        </w:rPr>
+        <w:t xml:space="preserve"> CSS  --&gt;</w:t>
+      </w:r>
+    </w:p>
+    <w:p>
+      <w:pPr>
+        <w:tabs>
+          <w:tab w:val="left" w:pos="960"/>
+          <w:tab w:val="left" w:pos="1920"/>
+          <w:tab w:val="left" w:pos="2880"/>
+          <w:tab w:val="left" w:pos="3840"/>
+          <w:tab w:val="left" w:pos="4800"/>
+          <w:tab w:val="left" w:pos="5760"/>
+          <w:tab w:val="left" w:pos="6720"/>
+          <w:tab w:val="left" w:pos="7680"/>
+          <w:tab w:val="left" w:pos="8640"/>
+          <w:tab w:val="left" w:pos="9600"/>
+          <w:tab w:val="left" w:pos="10560"/>
+          <w:tab w:val="left" w:pos="11520"/>
+          <w:tab w:val="left" w:pos="12480"/>
+          <w:tab w:val="left" w:pos="13440"/>
+          <w:tab w:val="left" w:pos="14400"/>
+          <w:tab w:val="left" w:pos="15360"/>
+          <w:tab w:val="left" w:pos="16320"/>
+          <w:tab w:val="left" w:pos="17280"/>
+          <w:tab w:val="left" w:pos="18240"/>
+          <w:tab w:val="left" w:pos="19200"/>
+          <w:tab w:val="left" w:pos="20160"/>
+          <w:tab w:val="left" w:pos="21120"/>
+          <w:tab w:val="left" w:pos="22080"/>
+          <w:tab w:val="left" w:pos="23040"/>
+          <w:tab w:val="left" w:pos="24000"/>
+          <w:tab w:val="left" w:pos="24960"/>
+          <w:tab w:val="left" w:pos="25920"/>
+          <w:tab w:val="left" w:pos="26880"/>
+          <w:tab w:val="left" w:pos="27840"/>
+          <w:tab w:val="left" w:pos="28800"/>
+          <w:tab w:val="left" w:pos="29760"/>
+          <w:tab w:val="left" w:pos="30720"/>
+        </w:tabs>
+        <w:autoSpaceDE w:val="0"/>
+        <w:autoSpaceDN w:val="0"/>
+        <w:adjustRightInd w:val="0"/>
+        <w:spacing w:after="0" w:line="240" w:lineRule="auto"/>
+        <w:rPr>
+          <w:rFonts w:ascii="Consolas" w:hAnsi="Consolas" w:cs="Consolas"/>
+          <w:color w:val="000000"/>
+          <w:lang w:val="en-US"/>
+        </w:rPr>
+      </w:pPr>
+      <w:r>
+        <w:rPr>
+          <w:rFonts w:ascii="Consolas" w:hAnsi="Consolas" w:cs="Consolas"/>
+          <w:color w:val="000000"/>
+          <w:lang w:val="en-US"/>
+        </w:rPr>
+        <w:t xml:space="preserve">  &lt;link </w:t>
+      </w:r>
+      <w:proofErr w:type="spellStart"/>
+      <w:r>
+        <w:rPr>
+          <w:rFonts w:ascii="Consolas" w:hAnsi="Consolas" w:cs="Consolas"/>
+          <w:color w:val="000000"/>
+          <w:lang w:val="en-US"/>
+        </w:rPr>
+        <w:t>href</w:t>
+      </w:r>
+      <w:proofErr w:type="spellEnd"/>
+      <w:r>
+        <w:rPr>
+          <w:rFonts w:ascii="Consolas" w:hAnsi="Consolas" w:cs="Consolas"/>
+          <w:color w:val="000000"/>
+          <w:lang w:val="en-US"/>
+        </w:rPr>
+        <w:t xml:space="preserve">="https://vjs.zencdn.net/7.2.3/video-js.css" </w:t>
+      </w:r>
+      <w:proofErr w:type="spellStart"/>
+      <w:r>
+        <w:rPr>
+          <w:rFonts w:ascii="Consolas" w:hAnsi="Consolas" w:cs="Consolas"/>
+          <w:color w:val="000000"/>
+          <w:lang w:val="en-US"/>
+        </w:rPr>
+        <w:t>rel</w:t>
+      </w:r>
+      <w:proofErr w:type="spellEnd"/>
+      <w:r>
+        <w:rPr>
+          <w:rFonts w:ascii="Consolas" w:hAnsi="Consolas" w:cs="Consolas"/>
+          <w:color w:val="000000"/>
+          <w:lang w:val="en-US"/>
+        </w:rPr>
+        <w:t>="stylesheet"&gt;</w:t>
       </w:r>
     </w:p>
     <w:p>
@@ -977,62 +1354,152 @@
           <w:color w:val="000000"/>
           <w:lang w:val="en-US"/>
         </w:rPr>
-        <w:t xml:space="preserve">  &lt;h3&gt;Winn Live Strem #1 (videojs)&lt;/h3&gt;</w:t>
-      </w:r>
-    </w:p>
-    <w:p>
-      <w:pPr>
-        <w:tabs>
-          <w:tab w:val="left" w:pos="960"/>
-          <w:tab w:val="left" w:pos="1920"/>
-          <w:tab w:val="left" w:pos="2880"/>
-          <w:tab w:val="left" w:pos="3840"/>
-          <w:tab w:val="left" w:pos="4800"/>
-          <w:tab w:val="left" w:pos="5760"/>
-          <w:tab w:val="left" w:pos="6720"/>
-          <w:tab w:val="left" w:pos="7680"/>
-          <w:tab w:val="left" w:pos="8640"/>
-          <w:tab w:val="left" w:pos="9600"/>
-          <w:tab w:val="left" w:pos="10560"/>
-          <w:tab w:val="left" w:pos="11520"/>
-          <w:tab w:val="left" w:pos="12480"/>
-          <w:tab w:val="left" w:pos="13440"/>
-          <w:tab w:val="left" w:pos="14400"/>
-          <w:tab w:val="left" w:pos="15360"/>
-          <w:tab w:val="left" w:pos="16320"/>
-          <w:tab w:val="left" w:pos="17280"/>
-          <w:tab w:val="left" w:pos="18240"/>
-          <w:tab w:val="left" w:pos="19200"/>
-          <w:tab w:val="left" w:pos="20160"/>
-          <w:tab w:val="left" w:pos="21120"/>
-          <w:tab w:val="left" w:pos="22080"/>
-          <w:tab w:val="left" w:pos="23040"/>
-          <w:tab w:val="left" w:pos="24000"/>
-          <w:tab w:val="left" w:pos="24960"/>
-          <w:tab w:val="left" w:pos="25920"/>
-          <w:tab w:val="left" w:pos="26880"/>
-          <w:tab w:val="left" w:pos="27840"/>
-          <w:tab w:val="left" w:pos="28800"/>
-          <w:tab w:val="left" w:pos="29760"/>
-          <w:tab w:val="left" w:pos="30720"/>
-        </w:tabs>
-        <w:autoSpaceDE w:val="0"/>
-        <w:autoSpaceDN w:val="0"/>
-        <w:adjustRightInd w:val="0"/>
-        <w:spacing w:after="0" w:line="240" w:lineRule="auto"/>
-        <w:rPr>
-          <w:rFonts w:ascii="Consolas" w:hAnsi="Consolas" w:cs="Consolas"/>
-          <w:color w:val="000000"/>
-          <w:lang w:val="en-US"/>
-        </w:rPr>
-      </w:pPr>
-      <w:r>
-        <w:rPr>
-          <w:rFonts w:ascii="Consolas" w:hAnsi="Consolas" w:cs="Consolas"/>
-          <w:color w:val="000000"/>
-          <w:lang w:val="en-US"/>
-        </w:rPr>
-        <w:t xml:space="preserve">  &lt;video id='winn-live1'  class="video-js vjs-default-skin" width="400" height="300" controls&gt;</w:t>
+        <w:t xml:space="preserve">  &lt;h3&gt;Winn Live </w:t>
+      </w:r>
+      <w:proofErr w:type="spellStart"/>
+      <w:r>
+        <w:rPr>
+          <w:rFonts w:ascii="Consolas" w:hAnsi="Consolas" w:cs="Consolas"/>
+          <w:color w:val="000000"/>
+          <w:lang w:val="en-US"/>
+        </w:rPr>
+        <w:t>Strem</w:t>
+      </w:r>
+      <w:proofErr w:type="spellEnd"/>
+      <w:r>
+        <w:rPr>
+          <w:rFonts w:ascii="Consolas" w:hAnsi="Consolas" w:cs="Consolas"/>
+          <w:color w:val="000000"/>
+          <w:lang w:val="en-US"/>
+        </w:rPr>
+        <w:t xml:space="preserve"> #1 (</w:t>
+      </w:r>
+      <w:proofErr w:type="spellStart"/>
+      <w:r>
+        <w:rPr>
+          <w:rFonts w:ascii="Consolas" w:hAnsi="Consolas" w:cs="Consolas"/>
+          <w:color w:val="000000"/>
+          <w:lang w:val="en-US"/>
+        </w:rPr>
+        <w:t>videojs</w:t>
+      </w:r>
+      <w:proofErr w:type="spellEnd"/>
+      <w:r>
+        <w:rPr>
+          <w:rFonts w:ascii="Consolas" w:hAnsi="Consolas" w:cs="Consolas"/>
+          <w:color w:val="000000"/>
+          <w:lang w:val="en-US"/>
+        </w:rPr>
+        <w:t>)&lt;/h3&gt;</w:t>
+      </w:r>
+    </w:p>
+    <w:p>
+      <w:pPr>
+        <w:tabs>
+          <w:tab w:val="left" w:pos="960"/>
+          <w:tab w:val="left" w:pos="1920"/>
+          <w:tab w:val="left" w:pos="2880"/>
+          <w:tab w:val="left" w:pos="3840"/>
+          <w:tab w:val="left" w:pos="4800"/>
+          <w:tab w:val="left" w:pos="5760"/>
+          <w:tab w:val="left" w:pos="6720"/>
+          <w:tab w:val="left" w:pos="7680"/>
+          <w:tab w:val="left" w:pos="8640"/>
+          <w:tab w:val="left" w:pos="9600"/>
+          <w:tab w:val="left" w:pos="10560"/>
+          <w:tab w:val="left" w:pos="11520"/>
+          <w:tab w:val="left" w:pos="12480"/>
+          <w:tab w:val="left" w:pos="13440"/>
+          <w:tab w:val="left" w:pos="14400"/>
+          <w:tab w:val="left" w:pos="15360"/>
+          <w:tab w:val="left" w:pos="16320"/>
+          <w:tab w:val="left" w:pos="17280"/>
+          <w:tab w:val="left" w:pos="18240"/>
+          <w:tab w:val="left" w:pos="19200"/>
+          <w:tab w:val="left" w:pos="20160"/>
+          <w:tab w:val="left" w:pos="21120"/>
+          <w:tab w:val="left" w:pos="22080"/>
+          <w:tab w:val="left" w:pos="23040"/>
+          <w:tab w:val="left" w:pos="24000"/>
+          <w:tab w:val="left" w:pos="24960"/>
+          <w:tab w:val="left" w:pos="25920"/>
+          <w:tab w:val="left" w:pos="26880"/>
+          <w:tab w:val="left" w:pos="27840"/>
+          <w:tab w:val="left" w:pos="28800"/>
+          <w:tab w:val="left" w:pos="29760"/>
+          <w:tab w:val="left" w:pos="30720"/>
+        </w:tabs>
+        <w:autoSpaceDE w:val="0"/>
+        <w:autoSpaceDN w:val="0"/>
+        <w:adjustRightInd w:val="0"/>
+        <w:spacing w:after="0" w:line="240" w:lineRule="auto"/>
+        <w:rPr>
+          <w:rFonts w:ascii="Consolas" w:hAnsi="Consolas" w:cs="Consolas"/>
+          <w:color w:val="000000"/>
+          <w:lang w:val="en-US"/>
+        </w:rPr>
+      </w:pPr>
+      <w:r>
+        <w:rPr>
+          <w:rFonts w:ascii="Consolas" w:hAnsi="Consolas" w:cs="Consolas"/>
+          <w:color w:val="000000"/>
+          <w:lang w:val="en-US"/>
+        </w:rPr>
+        <w:t xml:space="preserve">  &lt;video id='winn-live1</w:t>
+      </w:r>
+      <w:proofErr w:type="gramStart"/>
+      <w:r>
+        <w:rPr>
+          <w:rFonts w:ascii="Consolas" w:hAnsi="Consolas" w:cs="Consolas"/>
+          <w:color w:val="000000"/>
+          <w:lang w:val="en-US"/>
+        </w:rPr>
+        <w:t>'  class</w:t>
+      </w:r>
+      <w:proofErr w:type="gramEnd"/>
+      <w:r>
+        <w:rPr>
+          <w:rFonts w:ascii="Consolas" w:hAnsi="Consolas" w:cs="Consolas"/>
+          <w:color w:val="000000"/>
+          <w:lang w:val="en-US"/>
+        </w:rPr>
+        <w:t>="video-</w:t>
+      </w:r>
+      <w:proofErr w:type="spellStart"/>
+      <w:r>
+        <w:rPr>
+          <w:rFonts w:ascii="Consolas" w:hAnsi="Consolas" w:cs="Consolas"/>
+          <w:color w:val="000000"/>
+          <w:lang w:val="en-US"/>
+        </w:rPr>
+        <w:t>js</w:t>
+      </w:r>
+      <w:proofErr w:type="spellEnd"/>
+      <w:r>
+        <w:rPr>
+          <w:rFonts w:ascii="Consolas" w:hAnsi="Consolas" w:cs="Consolas"/>
+          <w:color w:val="000000"/>
+          <w:lang w:val="en-US"/>
+        </w:rPr>
+        <w:t xml:space="preserve"> </w:t>
+      </w:r>
+      <w:proofErr w:type="spellStart"/>
+      <w:r>
+        <w:rPr>
+          <w:rFonts w:ascii="Consolas" w:hAnsi="Consolas" w:cs="Consolas"/>
+          <w:color w:val="000000"/>
+          <w:lang w:val="en-US"/>
+        </w:rPr>
+        <w:t>vjs</w:t>
+      </w:r>
+      <w:proofErr w:type="spellEnd"/>
+      <w:r>
+        <w:rPr>
+          <w:rFonts w:ascii="Consolas" w:hAnsi="Consolas" w:cs="Consolas"/>
+          <w:color w:val="000000"/>
+          <w:lang w:val="en-US"/>
+        </w:rPr>
+        <w:t>-default-skin" width="400" height="300" controls&gt;</w:t>
       </w:r>
     </w:p>
     <w:p>
@@ -1088,7 +1555,61 @@
           <w:lang w:val="en-US"/>
         </w:rPr>
         <w:tab/>
-        <w:t xml:space="preserve"> &lt;source type="application/x-mpegURL" src="/hls/stream.m3u8"&gt;</w:t>
+        <w:t xml:space="preserve"> &lt;source type="application/x-</w:t>
+      </w:r>
+      <w:proofErr w:type="spellStart"/>
+      <w:r>
+        <w:rPr>
+          <w:rFonts w:ascii="Consolas" w:hAnsi="Consolas" w:cs="Consolas"/>
+          <w:color w:val="000000"/>
+          <w:lang w:val="en-US"/>
+        </w:rPr>
+        <w:t>mpegURL</w:t>
+      </w:r>
+      <w:proofErr w:type="spellEnd"/>
+      <w:r>
+        <w:rPr>
+          <w:rFonts w:ascii="Consolas" w:hAnsi="Consolas" w:cs="Consolas"/>
+          <w:color w:val="000000"/>
+          <w:lang w:val="en-US"/>
+        </w:rPr>
+        <w:t xml:space="preserve">" </w:t>
+      </w:r>
+      <w:proofErr w:type="spellStart"/>
+      <w:r>
+        <w:rPr>
+          <w:rFonts w:ascii="Consolas" w:hAnsi="Consolas" w:cs="Consolas"/>
+          <w:color w:val="000000"/>
+          <w:lang w:val="en-US"/>
+        </w:rPr>
+        <w:t>src</w:t>
+      </w:r>
+      <w:proofErr w:type="spellEnd"/>
+      <w:r>
+        <w:rPr>
+          <w:rFonts w:ascii="Consolas" w:hAnsi="Consolas" w:cs="Consolas"/>
+          <w:color w:val="000000"/>
+          <w:lang w:val="en-US"/>
+        </w:rPr>
+        <w:t>="/</w:t>
+      </w:r>
+      <w:proofErr w:type="spellStart"/>
+      <w:r>
+        <w:rPr>
+          <w:rFonts w:ascii="Consolas" w:hAnsi="Consolas" w:cs="Consolas"/>
+          <w:color w:val="000000"/>
+          <w:lang w:val="en-US"/>
+        </w:rPr>
+        <w:t>hls</w:t>
+      </w:r>
+      <w:proofErr w:type="spellEnd"/>
+      <w:r>
+        <w:rPr>
+          <w:rFonts w:ascii="Consolas" w:hAnsi="Consolas" w:cs="Consolas"/>
+          <w:color w:val="000000"/>
+          <w:lang w:val="en-US"/>
+        </w:rPr>
+        <w:t>/stream.m3u8"&gt;</w:t>
       </w:r>
     </w:p>
     <w:p>
@@ -1300,7 +1821,25 @@
           <w:color w:val="000000"/>
           <w:lang w:val="en-US"/>
         </w:rPr>
-        <w:t>&lt;a href="index2.html"&gt;Watch Live #2&lt;/a&gt;</w:t>
+        <w:t xml:space="preserve">&lt;a </w:t>
+      </w:r>
+      <w:proofErr w:type="spellStart"/>
+      <w:r>
+        <w:rPr>
+          <w:rFonts w:ascii="Consolas" w:hAnsi="Consolas" w:cs="Consolas"/>
+          <w:color w:val="000000"/>
+          <w:lang w:val="en-US"/>
+        </w:rPr>
+        <w:t>href</w:t>
+      </w:r>
+      <w:proofErr w:type="spellEnd"/>
+      <w:r>
+        <w:rPr>
+          <w:rFonts w:ascii="Consolas" w:hAnsi="Consolas" w:cs="Consolas"/>
+          <w:color w:val="000000"/>
+          <w:lang w:val="en-US"/>
+        </w:rPr>
+        <w:t>="index2.html"&gt;Watch Live #2&lt;/a&gt;</w:t>
       </w:r>
     </w:p>
     <w:p>
@@ -1457,62 +1996,152 @@
           <w:color w:val="000000"/>
           <w:lang w:val="en-US"/>
         </w:rPr>
-        <w:t xml:space="preserve">  &lt;h3&gt;Winn Live Strem #2 (videojs)&lt;/h3&gt;</w:t>
-      </w:r>
-    </w:p>
-    <w:p>
-      <w:pPr>
-        <w:tabs>
-          <w:tab w:val="left" w:pos="960"/>
-          <w:tab w:val="left" w:pos="1920"/>
-          <w:tab w:val="left" w:pos="2880"/>
-          <w:tab w:val="left" w:pos="3840"/>
-          <w:tab w:val="left" w:pos="4800"/>
-          <w:tab w:val="left" w:pos="5760"/>
-          <w:tab w:val="left" w:pos="6720"/>
-          <w:tab w:val="left" w:pos="7680"/>
-          <w:tab w:val="left" w:pos="8640"/>
-          <w:tab w:val="left" w:pos="9600"/>
-          <w:tab w:val="left" w:pos="10560"/>
-          <w:tab w:val="left" w:pos="11520"/>
-          <w:tab w:val="left" w:pos="12480"/>
-          <w:tab w:val="left" w:pos="13440"/>
-          <w:tab w:val="left" w:pos="14400"/>
-          <w:tab w:val="left" w:pos="15360"/>
-          <w:tab w:val="left" w:pos="16320"/>
-          <w:tab w:val="left" w:pos="17280"/>
-          <w:tab w:val="left" w:pos="18240"/>
-          <w:tab w:val="left" w:pos="19200"/>
-          <w:tab w:val="left" w:pos="20160"/>
-          <w:tab w:val="left" w:pos="21120"/>
-          <w:tab w:val="left" w:pos="22080"/>
-          <w:tab w:val="left" w:pos="23040"/>
-          <w:tab w:val="left" w:pos="24000"/>
-          <w:tab w:val="left" w:pos="24960"/>
-          <w:tab w:val="left" w:pos="25920"/>
-          <w:tab w:val="left" w:pos="26880"/>
-          <w:tab w:val="left" w:pos="27840"/>
-          <w:tab w:val="left" w:pos="28800"/>
-          <w:tab w:val="left" w:pos="29760"/>
-          <w:tab w:val="left" w:pos="30720"/>
-        </w:tabs>
-        <w:autoSpaceDE w:val="0"/>
-        <w:autoSpaceDN w:val="0"/>
-        <w:adjustRightInd w:val="0"/>
-        <w:spacing w:after="0" w:line="240" w:lineRule="auto"/>
-        <w:rPr>
-          <w:rFonts w:ascii="Consolas" w:hAnsi="Consolas" w:cs="Consolas"/>
-          <w:color w:val="000000"/>
-          <w:lang w:val="en-US"/>
-        </w:rPr>
-      </w:pPr>
-      <w:r>
-        <w:rPr>
-          <w:rFonts w:ascii="Consolas" w:hAnsi="Consolas" w:cs="Consolas"/>
-          <w:color w:val="000000"/>
-          <w:lang w:val="en-US"/>
-        </w:rPr>
-        <w:t xml:space="preserve">  &lt;video id='winn-live2'  class="video-js vjs-default-skin" width="400" height="300" controls&gt;</w:t>
+        <w:t xml:space="preserve">  &lt;h3&gt;Winn Live </w:t>
+      </w:r>
+      <w:proofErr w:type="spellStart"/>
+      <w:r>
+        <w:rPr>
+          <w:rFonts w:ascii="Consolas" w:hAnsi="Consolas" w:cs="Consolas"/>
+          <w:color w:val="000000"/>
+          <w:lang w:val="en-US"/>
+        </w:rPr>
+        <w:t>Strem</w:t>
+      </w:r>
+      <w:proofErr w:type="spellEnd"/>
+      <w:r>
+        <w:rPr>
+          <w:rFonts w:ascii="Consolas" w:hAnsi="Consolas" w:cs="Consolas"/>
+          <w:color w:val="000000"/>
+          <w:lang w:val="en-US"/>
+        </w:rPr>
+        <w:t xml:space="preserve"> #2 (</w:t>
+      </w:r>
+      <w:proofErr w:type="spellStart"/>
+      <w:r>
+        <w:rPr>
+          <w:rFonts w:ascii="Consolas" w:hAnsi="Consolas" w:cs="Consolas"/>
+          <w:color w:val="000000"/>
+          <w:lang w:val="en-US"/>
+        </w:rPr>
+        <w:t>videojs</w:t>
+      </w:r>
+      <w:proofErr w:type="spellEnd"/>
+      <w:r>
+        <w:rPr>
+          <w:rFonts w:ascii="Consolas" w:hAnsi="Consolas" w:cs="Consolas"/>
+          <w:color w:val="000000"/>
+          <w:lang w:val="en-US"/>
+        </w:rPr>
+        <w:t>)&lt;/h3&gt;</w:t>
+      </w:r>
+    </w:p>
+    <w:p>
+      <w:pPr>
+        <w:tabs>
+          <w:tab w:val="left" w:pos="960"/>
+          <w:tab w:val="left" w:pos="1920"/>
+          <w:tab w:val="left" w:pos="2880"/>
+          <w:tab w:val="left" w:pos="3840"/>
+          <w:tab w:val="left" w:pos="4800"/>
+          <w:tab w:val="left" w:pos="5760"/>
+          <w:tab w:val="left" w:pos="6720"/>
+          <w:tab w:val="left" w:pos="7680"/>
+          <w:tab w:val="left" w:pos="8640"/>
+          <w:tab w:val="left" w:pos="9600"/>
+          <w:tab w:val="left" w:pos="10560"/>
+          <w:tab w:val="left" w:pos="11520"/>
+          <w:tab w:val="left" w:pos="12480"/>
+          <w:tab w:val="left" w:pos="13440"/>
+          <w:tab w:val="left" w:pos="14400"/>
+          <w:tab w:val="left" w:pos="15360"/>
+          <w:tab w:val="left" w:pos="16320"/>
+          <w:tab w:val="left" w:pos="17280"/>
+          <w:tab w:val="left" w:pos="18240"/>
+          <w:tab w:val="left" w:pos="19200"/>
+          <w:tab w:val="left" w:pos="20160"/>
+          <w:tab w:val="left" w:pos="21120"/>
+          <w:tab w:val="left" w:pos="22080"/>
+          <w:tab w:val="left" w:pos="23040"/>
+          <w:tab w:val="left" w:pos="24000"/>
+          <w:tab w:val="left" w:pos="24960"/>
+          <w:tab w:val="left" w:pos="25920"/>
+          <w:tab w:val="left" w:pos="26880"/>
+          <w:tab w:val="left" w:pos="27840"/>
+          <w:tab w:val="left" w:pos="28800"/>
+          <w:tab w:val="left" w:pos="29760"/>
+          <w:tab w:val="left" w:pos="30720"/>
+        </w:tabs>
+        <w:autoSpaceDE w:val="0"/>
+        <w:autoSpaceDN w:val="0"/>
+        <w:adjustRightInd w:val="0"/>
+        <w:spacing w:after="0" w:line="240" w:lineRule="auto"/>
+        <w:rPr>
+          <w:rFonts w:ascii="Consolas" w:hAnsi="Consolas" w:cs="Consolas"/>
+          <w:color w:val="000000"/>
+          <w:lang w:val="en-US"/>
+        </w:rPr>
+      </w:pPr>
+      <w:r>
+        <w:rPr>
+          <w:rFonts w:ascii="Consolas" w:hAnsi="Consolas" w:cs="Consolas"/>
+          <w:color w:val="000000"/>
+          <w:lang w:val="en-US"/>
+        </w:rPr>
+        <w:t xml:space="preserve">  &lt;video id='winn-live2</w:t>
+      </w:r>
+      <w:proofErr w:type="gramStart"/>
+      <w:r>
+        <w:rPr>
+          <w:rFonts w:ascii="Consolas" w:hAnsi="Consolas" w:cs="Consolas"/>
+          <w:color w:val="000000"/>
+          <w:lang w:val="en-US"/>
+        </w:rPr>
+        <w:t>'  class</w:t>
+      </w:r>
+      <w:proofErr w:type="gramEnd"/>
+      <w:r>
+        <w:rPr>
+          <w:rFonts w:ascii="Consolas" w:hAnsi="Consolas" w:cs="Consolas"/>
+          <w:color w:val="000000"/>
+          <w:lang w:val="en-US"/>
+        </w:rPr>
+        <w:t>="video-</w:t>
+      </w:r>
+      <w:proofErr w:type="spellStart"/>
+      <w:r>
+        <w:rPr>
+          <w:rFonts w:ascii="Consolas" w:hAnsi="Consolas" w:cs="Consolas"/>
+          <w:color w:val="000000"/>
+          <w:lang w:val="en-US"/>
+        </w:rPr>
+        <w:t>js</w:t>
+      </w:r>
+      <w:proofErr w:type="spellEnd"/>
+      <w:r>
+        <w:rPr>
+          <w:rFonts w:ascii="Consolas" w:hAnsi="Consolas" w:cs="Consolas"/>
+          <w:color w:val="000000"/>
+          <w:lang w:val="en-US"/>
+        </w:rPr>
+        <w:t xml:space="preserve"> </w:t>
+      </w:r>
+      <w:proofErr w:type="spellStart"/>
+      <w:r>
+        <w:rPr>
+          <w:rFonts w:ascii="Consolas" w:hAnsi="Consolas" w:cs="Consolas"/>
+          <w:color w:val="000000"/>
+          <w:lang w:val="en-US"/>
+        </w:rPr>
+        <w:t>vjs</w:t>
+      </w:r>
+      <w:proofErr w:type="spellEnd"/>
+      <w:r>
+        <w:rPr>
+          <w:rFonts w:ascii="Consolas" w:hAnsi="Consolas" w:cs="Consolas"/>
+          <w:color w:val="000000"/>
+          <w:lang w:val="en-US"/>
+        </w:rPr>
+        <w:t>-default-skin" width="400" height="300" controls&gt;</w:t>
       </w:r>
     </w:p>
     <w:p>
@@ -1568,7 +2197,43 @@
           <w:lang w:val="en-US"/>
         </w:rPr>
         <w:tab/>
-        <w:t xml:space="preserve"> &lt;source type="application/x-mpegURL" src="/hls2/stream2.m3u8"&gt;</w:t>
+        <w:t xml:space="preserve"> &lt;source type="application/x-</w:t>
+      </w:r>
+      <w:proofErr w:type="spellStart"/>
+      <w:r>
+        <w:rPr>
+          <w:rFonts w:ascii="Consolas" w:hAnsi="Consolas" w:cs="Consolas"/>
+          <w:color w:val="000000"/>
+          <w:lang w:val="en-US"/>
+        </w:rPr>
+        <w:t>mpegURL</w:t>
+      </w:r>
+      <w:proofErr w:type="spellEnd"/>
+      <w:r>
+        <w:rPr>
+          <w:rFonts w:ascii="Consolas" w:hAnsi="Consolas" w:cs="Consolas"/>
+          <w:color w:val="000000"/>
+          <w:lang w:val="en-US"/>
+        </w:rPr>
+        <w:t xml:space="preserve">" </w:t>
+      </w:r>
+      <w:proofErr w:type="spellStart"/>
+      <w:r>
+        <w:rPr>
+          <w:rFonts w:ascii="Consolas" w:hAnsi="Consolas" w:cs="Consolas"/>
+          <w:color w:val="000000"/>
+          <w:lang w:val="en-US"/>
+        </w:rPr>
+        <w:t>src</w:t>
+      </w:r>
+      <w:proofErr w:type="spellEnd"/>
+      <w:r>
+        <w:rPr>
+          <w:rFonts w:ascii="Consolas" w:hAnsi="Consolas" w:cs="Consolas"/>
+          <w:color w:val="000000"/>
+          <w:lang w:val="en-US"/>
+        </w:rPr>
+        <w:t>="/hls2/stream2.m3u8"&gt;</w:t>
       </w:r>
     </w:p>
     <w:p>
@@ -1719,68 +2384,88 @@
           <w:lang w:val="en-US"/>
         </w:rPr>
       </w:pPr>
-      <w:r>
-        <w:rPr>
-          <w:rFonts w:ascii="Consolas" w:hAnsi="Consolas" w:cs="Consolas"/>
-          <w:color w:val="000000"/>
-          <w:lang w:val="en-US"/>
-        </w:rPr>
-        <w:t>&lt;!-- JS code --&gt;</w:t>
-      </w:r>
-    </w:p>
-    <w:p>
-      <w:pPr>
-        <w:tabs>
-          <w:tab w:val="left" w:pos="960"/>
-          <w:tab w:val="left" w:pos="1920"/>
-          <w:tab w:val="left" w:pos="2880"/>
-          <w:tab w:val="left" w:pos="3840"/>
-          <w:tab w:val="left" w:pos="4800"/>
-          <w:tab w:val="left" w:pos="5760"/>
-          <w:tab w:val="left" w:pos="6720"/>
-          <w:tab w:val="left" w:pos="7680"/>
-          <w:tab w:val="left" w:pos="8640"/>
-          <w:tab w:val="left" w:pos="9600"/>
-          <w:tab w:val="left" w:pos="10560"/>
-          <w:tab w:val="left" w:pos="11520"/>
-          <w:tab w:val="left" w:pos="12480"/>
-          <w:tab w:val="left" w:pos="13440"/>
-          <w:tab w:val="left" w:pos="14400"/>
-          <w:tab w:val="left" w:pos="15360"/>
-          <w:tab w:val="left" w:pos="16320"/>
-          <w:tab w:val="left" w:pos="17280"/>
-          <w:tab w:val="left" w:pos="18240"/>
-          <w:tab w:val="left" w:pos="19200"/>
-          <w:tab w:val="left" w:pos="20160"/>
-          <w:tab w:val="left" w:pos="21120"/>
-          <w:tab w:val="left" w:pos="22080"/>
-          <w:tab w:val="left" w:pos="23040"/>
-          <w:tab w:val="left" w:pos="24000"/>
-          <w:tab w:val="left" w:pos="24960"/>
-          <w:tab w:val="left" w:pos="25920"/>
-          <w:tab w:val="left" w:pos="26880"/>
-          <w:tab w:val="left" w:pos="27840"/>
-          <w:tab w:val="left" w:pos="28800"/>
-          <w:tab w:val="left" w:pos="29760"/>
-          <w:tab w:val="left" w:pos="30720"/>
-        </w:tabs>
-        <w:autoSpaceDE w:val="0"/>
-        <w:autoSpaceDN w:val="0"/>
-        <w:adjustRightInd w:val="0"/>
-        <w:spacing w:after="0" w:line="240" w:lineRule="auto"/>
-        <w:rPr>
-          <w:rFonts w:ascii="Consolas" w:hAnsi="Consolas" w:cs="Consolas"/>
-          <w:color w:val="000000"/>
-          <w:lang w:val="en-US"/>
-        </w:rPr>
-      </w:pPr>
-      <w:r>
-        <w:rPr>
-          <w:rFonts w:ascii="Consolas" w:hAnsi="Consolas" w:cs="Consolas"/>
-          <w:color w:val="000000"/>
-          <w:lang w:val="en-US"/>
-        </w:rPr>
-        <w:t>&lt;!-- If you'd like to support IE8 (for Video.js versions prior to v7) --&gt;</w:t>
+      <w:proofErr w:type="gramStart"/>
+      <w:r>
+        <w:rPr>
+          <w:rFonts w:ascii="Consolas" w:hAnsi="Consolas" w:cs="Consolas"/>
+          <w:color w:val="000000"/>
+          <w:lang w:val="en-US"/>
+        </w:rPr>
+        <w:t>&lt;!--</w:t>
+      </w:r>
+      <w:proofErr w:type="gramEnd"/>
+      <w:r>
+        <w:rPr>
+          <w:rFonts w:ascii="Consolas" w:hAnsi="Consolas" w:cs="Consolas"/>
+          <w:color w:val="000000"/>
+          <w:lang w:val="en-US"/>
+        </w:rPr>
+        <w:t xml:space="preserve"> JS code --&gt;</w:t>
+      </w:r>
+    </w:p>
+    <w:p>
+      <w:pPr>
+        <w:tabs>
+          <w:tab w:val="left" w:pos="960"/>
+          <w:tab w:val="left" w:pos="1920"/>
+          <w:tab w:val="left" w:pos="2880"/>
+          <w:tab w:val="left" w:pos="3840"/>
+          <w:tab w:val="left" w:pos="4800"/>
+          <w:tab w:val="left" w:pos="5760"/>
+          <w:tab w:val="left" w:pos="6720"/>
+          <w:tab w:val="left" w:pos="7680"/>
+          <w:tab w:val="left" w:pos="8640"/>
+          <w:tab w:val="left" w:pos="9600"/>
+          <w:tab w:val="left" w:pos="10560"/>
+          <w:tab w:val="left" w:pos="11520"/>
+          <w:tab w:val="left" w:pos="12480"/>
+          <w:tab w:val="left" w:pos="13440"/>
+          <w:tab w:val="left" w:pos="14400"/>
+          <w:tab w:val="left" w:pos="15360"/>
+          <w:tab w:val="left" w:pos="16320"/>
+          <w:tab w:val="left" w:pos="17280"/>
+          <w:tab w:val="left" w:pos="18240"/>
+          <w:tab w:val="left" w:pos="19200"/>
+          <w:tab w:val="left" w:pos="20160"/>
+          <w:tab w:val="left" w:pos="21120"/>
+          <w:tab w:val="left" w:pos="22080"/>
+          <w:tab w:val="left" w:pos="23040"/>
+          <w:tab w:val="left" w:pos="24000"/>
+          <w:tab w:val="left" w:pos="24960"/>
+          <w:tab w:val="left" w:pos="25920"/>
+          <w:tab w:val="left" w:pos="26880"/>
+          <w:tab w:val="left" w:pos="27840"/>
+          <w:tab w:val="left" w:pos="28800"/>
+          <w:tab w:val="left" w:pos="29760"/>
+          <w:tab w:val="left" w:pos="30720"/>
+        </w:tabs>
+        <w:autoSpaceDE w:val="0"/>
+        <w:autoSpaceDN w:val="0"/>
+        <w:adjustRightInd w:val="0"/>
+        <w:spacing w:after="0" w:line="240" w:lineRule="auto"/>
+        <w:rPr>
+          <w:rFonts w:ascii="Consolas" w:hAnsi="Consolas" w:cs="Consolas"/>
+          <w:color w:val="000000"/>
+          <w:lang w:val="en-US"/>
+        </w:rPr>
+      </w:pPr>
+      <w:proofErr w:type="gramStart"/>
+      <w:r>
+        <w:rPr>
+          <w:rFonts w:ascii="Consolas" w:hAnsi="Consolas" w:cs="Consolas"/>
+          <w:color w:val="000000"/>
+          <w:lang w:val="en-US"/>
+        </w:rPr>
+        <w:t>&lt;!--</w:t>
+      </w:r>
+      <w:proofErr w:type="gramEnd"/>
+      <w:r>
+        <w:rPr>
+          <w:rFonts w:ascii="Consolas" w:hAnsi="Consolas" w:cs="Consolas"/>
+          <w:color w:val="000000"/>
+          <w:lang w:val="en-US"/>
+        </w:rPr>
+        <w:t xml:space="preserve"> If you'd like to support IE8 (for Video.js versions prior to v7) --&gt;</w:t>
       </w:r>
     </w:p>
     <w:p>
@@ -1945,7 +2630,25 @@
           <w:color w:val="000000"/>
           <w:lang w:val="en-US"/>
         </w:rPr>
-        <w:t>&lt;script src="https://vjs.zencdn.net/7.2.3/video.js"&gt;&lt;/script&gt;</w:t>
+        <w:t xml:space="preserve">&lt;script </w:t>
+      </w:r>
+      <w:proofErr w:type="spellStart"/>
+      <w:r>
+        <w:rPr>
+          <w:rFonts w:ascii="Consolas" w:hAnsi="Consolas" w:cs="Consolas"/>
+          <w:color w:val="000000"/>
+          <w:lang w:val="en-US"/>
+        </w:rPr>
+        <w:t>src</w:t>
+      </w:r>
+      <w:proofErr w:type="spellEnd"/>
+      <w:r>
+        <w:rPr>
+          <w:rFonts w:ascii="Consolas" w:hAnsi="Consolas" w:cs="Consolas"/>
+          <w:color w:val="000000"/>
+          <w:lang w:val="en-US"/>
+        </w:rPr>
+        <w:t>="https://vjs.zencdn.net/7.2.3/video.js"&gt;&lt;/script&gt;</w:t>
       </w:r>
     </w:p>
     <w:p>
@@ -2103,7 +2806,25 @@
           <w:lang w:val="en-US"/>
         </w:rPr>
         <w:tab/>
-        <w:t>var player1 = videojs('winn-live1');</w:t>
+        <w:t xml:space="preserve">var player1 = </w:t>
+      </w:r>
+      <w:proofErr w:type="spellStart"/>
+      <w:r>
+        <w:rPr>
+          <w:rFonts w:ascii="Consolas" w:hAnsi="Consolas" w:cs="Consolas"/>
+          <w:color w:val="000000"/>
+          <w:lang w:val="en-US"/>
+        </w:rPr>
+        <w:t>videojs</w:t>
+      </w:r>
+      <w:proofErr w:type="spellEnd"/>
+      <w:r>
+        <w:rPr>
+          <w:rFonts w:ascii="Consolas" w:hAnsi="Consolas" w:cs="Consolas"/>
+          <w:color w:val="000000"/>
+          <w:lang w:val="en-US"/>
+        </w:rPr>
+        <w:t>('winn-live1');</w:t>
       </w:r>
     </w:p>
     <w:p>
@@ -2262,7 +2983,25 @@
           <w:lang w:val="en-US"/>
         </w:rPr>
         <w:tab/>
-        <w:t>var player2 = videojs('winn-live2');</w:t>
+        <w:t xml:space="preserve">var player2 = </w:t>
+      </w:r>
+      <w:proofErr w:type="spellStart"/>
+      <w:r>
+        <w:rPr>
+          <w:rFonts w:ascii="Consolas" w:hAnsi="Consolas" w:cs="Consolas"/>
+          <w:color w:val="000000"/>
+          <w:lang w:val="en-US"/>
+        </w:rPr>
+        <w:t>videojs</w:t>
+      </w:r>
+      <w:proofErr w:type="spellEnd"/>
+      <w:r>
+        <w:rPr>
+          <w:rFonts w:ascii="Consolas" w:hAnsi="Consolas" w:cs="Consolas"/>
+          <w:color w:val="000000"/>
+          <w:lang w:val="en-US"/>
+        </w:rPr>
+        <w:t>('winn-live2');</w:t>
       </w:r>
     </w:p>
     <w:p>
@@ -2866,6 +3605,7 @@
           <w:color w:val="000000"/>
           <w:lang w:val="en-US"/>
         </w:rPr>
+        <w:lastRenderedPageBreak/>
         <w:t>&lt;!DOCTYPE html&gt;</w:t>
       </w:r>
     </w:p>
@@ -2976,7 +3716,6 @@
           <w:color w:val="000000"/>
           <w:lang w:val="en-US"/>
         </w:rPr>
-        <w:lastRenderedPageBreak/>
         <w:t xml:space="preserve">    &lt;head&gt;</w:t>
       </w:r>
     </w:p>
@@ -3142,7 +3881,25 @@
           <w:color w:val="000000"/>
           <w:lang w:val="en-US"/>
         </w:rPr>
-        <w:t xml:space="preserve">        &lt;script type="text/javascript" src="https://cdn.jsdelivr.net/npm/clappr@latest/dist/clappr.min.js"&gt;&lt;/script&gt;</w:t>
+        <w:t xml:space="preserve">        &lt;script type="text/</w:t>
+      </w:r>
+      <w:proofErr w:type="spellStart"/>
+      <w:r>
+        <w:rPr>
+          <w:rFonts w:ascii="Consolas" w:hAnsi="Consolas" w:cs="Consolas"/>
+          <w:color w:val="000000"/>
+          <w:lang w:val="en-US"/>
+        </w:rPr>
+        <w:t>javascript</w:t>
+      </w:r>
+      <w:proofErr w:type="spellEnd"/>
+      <w:r>
+        <w:rPr>
+          <w:rFonts w:ascii="Consolas" w:hAnsi="Consolas" w:cs="Consolas"/>
+          <w:color w:val="000000"/>
+          <w:lang w:val="en-US"/>
+        </w:rPr>
+        <w:t>" src="https://cdn.jsdelivr.net/npm/clappr@latest/dist/clappr.min.js"&gt;&lt;/script&gt;</w:t>
       </w:r>
     </w:p>
     <w:p>
@@ -3574,172 +4331,244 @@
           <w:color w:val="000000"/>
           <w:lang w:val="en-US"/>
         </w:rPr>
-        <w:t xml:space="preserve">            var player = new Clappr.Player({</w:t>
-      </w:r>
-    </w:p>
-    <w:p>
-      <w:pPr>
-        <w:tabs>
-          <w:tab w:val="left" w:pos="960"/>
-          <w:tab w:val="left" w:pos="1920"/>
-          <w:tab w:val="left" w:pos="2880"/>
-          <w:tab w:val="left" w:pos="3840"/>
-          <w:tab w:val="left" w:pos="4800"/>
-          <w:tab w:val="left" w:pos="5760"/>
-          <w:tab w:val="left" w:pos="6720"/>
-          <w:tab w:val="left" w:pos="7680"/>
-          <w:tab w:val="left" w:pos="8640"/>
-          <w:tab w:val="left" w:pos="9600"/>
-          <w:tab w:val="left" w:pos="10560"/>
-          <w:tab w:val="left" w:pos="11520"/>
-          <w:tab w:val="left" w:pos="12480"/>
-          <w:tab w:val="left" w:pos="13440"/>
-          <w:tab w:val="left" w:pos="14400"/>
-          <w:tab w:val="left" w:pos="15360"/>
-          <w:tab w:val="left" w:pos="16320"/>
-          <w:tab w:val="left" w:pos="17280"/>
-          <w:tab w:val="left" w:pos="18240"/>
-          <w:tab w:val="left" w:pos="19200"/>
-          <w:tab w:val="left" w:pos="20160"/>
-          <w:tab w:val="left" w:pos="21120"/>
-          <w:tab w:val="left" w:pos="22080"/>
-          <w:tab w:val="left" w:pos="23040"/>
-          <w:tab w:val="left" w:pos="24000"/>
-          <w:tab w:val="left" w:pos="24960"/>
-          <w:tab w:val="left" w:pos="25920"/>
-          <w:tab w:val="left" w:pos="26880"/>
-          <w:tab w:val="left" w:pos="27840"/>
-          <w:tab w:val="left" w:pos="28800"/>
-          <w:tab w:val="left" w:pos="29760"/>
-          <w:tab w:val="left" w:pos="30720"/>
-        </w:tabs>
-        <w:autoSpaceDE w:val="0"/>
-        <w:autoSpaceDN w:val="0"/>
-        <w:adjustRightInd w:val="0"/>
-        <w:spacing w:after="0" w:line="240" w:lineRule="auto"/>
-        <w:rPr>
-          <w:rFonts w:ascii="Consolas" w:hAnsi="Consolas" w:cs="Consolas"/>
-          <w:color w:val="000000"/>
-          <w:lang w:val="en-US"/>
-        </w:rPr>
-      </w:pPr>
-      <w:r>
-        <w:rPr>
-          <w:rFonts w:ascii="Consolas" w:hAnsi="Consolas" w:cs="Consolas"/>
-          <w:color w:val="000000"/>
-          <w:lang w:val="en-US"/>
-        </w:rPr>
-        <w:t xml:space="preserve">                source: "/hls/stream.m3u8",</w:t>
-      </w:r>
-    </w:p>
-    <w:p>
-      <w:pPr>
-        <w:tabs>
-          <w:tab w:val="left" w:pos="960"/>
-          <w:tab w:val="left" w:pos="1920"/>
-          <w:tab w:val="left" w:pos="2880"/>
-          <w:tab w:val="left" w:pos="3840"/>
-          <w:tab w:val="left" w:pos="4800"/>
-          <w:tab w:val="left" w:pos="5760"/>
-          <w:tab w:val="left" w:pos="6720"/>
-          <w:tab w:val="left" w:pos="7680"/>
-          <w:tab w:val="left" w:pos="8640"/>
-          <w:tab w:val="left" w:pos="9600"/>
-          <w:tab w:val="left" w:pos="10560"/>
-          <w:tab w:val="left" w:pos="11520"/>
-          <w:tab w:val="left" w:pos="12480"/>
-          <w:tab w:val="left" w:pos="13440"/>
-          <w:tab w:val="left" w:pos="14400"/>
-          <w:tab w:val="left" w:pos="15360"/>
-          <w:tab w:val="left" w:pos="16320"/>
-          <w:tab w:val="left" w:pos="17280"/>
-          <w:tab w:val="left" w:pos="18240"/>
-          <w:tab w:val="left" w:pos="19200"/>
-          <w:tab w:val="left" w:pos="20160"/>
-          <w:tab w:val="left" w:pos="21120"/>
-          <w:tab w:val="left" w:pos="22080"/>
-          <w:tab w:val="left" w:pos="23040"/>
-          <w:tab w:val="left" w:pos="24000"/>
-          <w:tab w:val="left" w:pos="24960"/>
-          <w:tab w:val="left" w:pos="25920"/>
-          <w:tab w:val="left" w:pos="26880"/>
-          <w:tab w:val="left" w:pos="27840"/>
-          <w:tab w:val="left" w:pos="28800"/>
-          <w:tab w:val="left" w:pos="29760"/>
-          <w:tab w:val="left" w:pos="30720"/>
-        </w:tabs>
-        <w:autoSpaceDE w:val="0"/>
-        <w:autoSpaceDN w:val="0"/>
-        <w:adjustRightInd w:val="0"/>
-        <w:spacing w:after="0" w:line="240" w:lineRule="auto"/>
-        <w:rPr>
-          <w:rFonts w:ascii="Consolas" w:hAnsi="Consolas" w:cs="Consolas"/>
-          <w:color w:val="000000"/>
-          <w:lang w:val="en-US"/>
-        </w:rPr>
-      </w:pPr>
-      <w:r>
-        <w:rPr>
-          <w:rFonts w:ascii="Consolas" w:hAnsi="Consolas" w:cs="Consolas"/>
-          <w:color w:val="000000"/>
-          <w:lang w:val="en-US"/>
-        </w:rPr>
-        <w:t xml:space="preserve">                parentId: "#player",</w:t>
-      </w:r>
-    </w:p>
-    <w:p>
-      <w:pPr>
-        <w:tabs>
-          <w:tab w:val="left" w:pos="960"/>
-          <w:tab w:val="left" w:pos="1920"/>
-          <w:tab w:val="left" w:pos="2880"/>
-          <w:tab w:val="left" w:pos="3840"/>
-          <w:tab w:val="left" w:pos="4800"/>
-          <w:tab w:val="left" w:pos="5760"/>
-          <w:tab w:val="left" w:pos="6720"/>
-          <w:tab w:val="left" w:pos="7680"/>
-          <w:tab w:val="left" w:pos="8640"/>
-          <w:tab w:val="left" w:pos="9600"/>
-          <w:tab w:val="left" w:pos="10560"/>
-          <w:tab w:val="left" w:pos="11520"/>
-          <w:tab w:val="left" w:pos="12480"/>
-          <w:tab w:val="left" w:pos="13440"/>
-          <w:tab w:val="left" w:pos="14400"/>
-          <w:tab w:val="left" w:pos="15360"/>
-          <w:tab w:val="left" w:pos="16320"/>
-          <w:tab w:val="left" w:pos="17280"/>
-          <w:tab w:val="left" w:pos="18240"/>
-          <w:tab w:val="left" w:pos="19200"/>
-          <w:tab w:val="left" w:pos="20160"/>
-          <w:tab w:val="left" w:pos="21120"/>
-          <w:tab w:val="left" w:pos="22080"/>
-          <w:tab w:val="left" w:pos="23040"/>
-          <w:tab w:val="left" w:pos="24000"/>
-          <w:tab w:val="left" w:pos="24960"/>
-          <w:tab w:val="left" w:pos="25920"/>
-          <w:tab w:val="left" w:pos="26880"/>
-          <w:tab w:val="left" w:pos="27840"/>
-          <w:tab w:val="left" w:pos="28800"/>
-          <w:tab w:val="left" w:pos="29760"/>
-          <w:tab w:val="left" w:pos="30720"/>
-        </w:tabs>
-        <w:autoSpaceDE w:val="0"/>
-        <w:autoSpaceDN w:val="0"/>
-        <w:adjustRightInd w:val="0"/>
-        <w:spacing w:after="0" w:line="240" w:lineRule="auto"/>
-        <w:rPr>
-          <w:rFonts w:ascii="Consolas" w:hAnsi="Consolas" w:cs="Consolas"/>
-          <w:color w:val="000000"/>
-          <w:lang w:val="en-US"/>
-        </w:rPr>
-      </w:pPr>
-      <w:r>
-        <w:rPr>
-          <w:rFonts w:ascii="Consolas" w:hAnsi="Consolas" w:cs="Consolas"/>
-          <w:color w:val="000000"/>
-          <w:lang w:val="en-US"/>
-        </w:rPr>
-        <w:t xml:space="preserve">                maxBufferLength: 10,</w:t>
+        <w:t xml:space="preserve">            var player = new </w:t>
+      </w:r>
+      <w:proofErr w:type="spellStart"/>
+      <w:r>
+        <w:rPr>
+          <w:rFonts w:ascii="Consolas" w:hAnsi="Consolas" w:cs="Consolas"/>
+          <w:color w:val="000000"/>
+          <w:lang w:val="en-US"/>
+        </w:rPr>
+        <w:t>Clappr.Player</w:t>
+      </w:r>
+      <w:proofErr w:type="spellEnd"/>
+      <w:r>
+        <w:rPr>
+          <w:rFonts w:ascii="Consolas" w:hAnsi="Consolas" w:cs="Consolas"/>
+          <w:color w:val="000000"/>
+          <w:lang w:val="en-US"/>
+        </w:rPr>
+        <w:t>({</w:t>
+      </w:r>
+    </w:p>
+    <w:p>
+      <w:pPr>
+        <w:tabs>
+          <w:tab w:val="left" w:pos="960"/>
+          <w:tab w:val="left" w:pos="1920"/>
+          <w:tab w:val="left" w:pos="2880"/>
+          <w:tab w:val="left" w:pos="3840"/>
+          <w:tab w:val="left" w:pos="4800"/>
+          <w:tab w:val="left" w:pos="5760"/>
+          <w:tab w:val="left" w:pos="6720"/>
+          <w:tab w:val="left" w:pos="7680"/>
+          <w:tab w:val="left" w:pos="8640"/>
+          <w:tab w:val="left" w:pos="9600"/>
+          <w:tab w:val="left" w:pos="10560"/>
+          <w:tab w:val="left" w:pos="11520"/>
+          <w:tab w:val="left" w:pos="12480"/>
+          <w:tab w:val="left" w:pos="13440"/>
+          <w:tab w:val="left" w:pos="14400"/>
+          <w:tab w:val="left" w:pos="15360"/>
+          <w:tab w:val="left" w:pos="16320"/>
+          <w:tab w:val="left" w:pos="17280"/>
+          <w:tab w:val="left" w:pos="18240"/>
+          <w:tab w:val="left" w:pos="19200"/>
+          <w:tab w:val="left" w:pos="20160"/>
+          <w:tab w:val="left" w:pos="21120"/>
+          <w:tab w:val="left" w:pos="22080"/>
+          <w:tab w:val="left" w:pos="23040"/>
+          <w:tab w:val="left" w:pos="24000"/>
+          <w:tab w:val="left" w:pos="24960"/>
+          <w:tab w:val="left" w:pos="25920"/>
+          <w:tab w:val="left" w:pos="26880"/>
+          <w:tab w:val="left" w:pos="27840"/>
+          <w:tab w:val="left" w:pos="28800"/>
+          <w:tab w:val="left" w:pos="29760"/>
+          <w:tab w:val="left" w:pos="30720"/>
+        </w:tabs>
+        <w:autoSpaceDE w:val="0"/>
+        <w:autoSpaceDN w:val="0"/>
+        <w:adjustRightInd w:val="0"/>
+        <w:spacing w:after="0" w:line="240" w:lineRule="auto"/>
+        <w:rPr>
+          <w:rFonts w:ascii="Consolas" w:hAnsi="Consolas" w:cs="Consolas"/>
+          <w:color w:val="000000"/>
+          <w:lang w:val="en-US"/>
+        </w:rPr>
+      </w:pPr>
+      <w:r>
+        <w:rPr>
+          <w:rFonts w:ascii="Consolas" w:hAnsi="Consolas" w:cs="Consolas"/>
+          <w:color w:val="000000"/>
+          <w:lang w:val="en-US"/>
+        </w:rPr>
+        <w:t xml:space="preserve">                source: "/</w:t>
+      </w:r>
+      <w:proofErr w:type="spellStart"/>
+      <w:r>
+        <w:rPr>
+          <w:rFonts w:ascii="Consolas" w:hAnsi="Consolas" w:cs="Consolas"/>
+          <w:color w:val="000000"/>
+          <w:lang w:val="en-US"/>
+        </w:rPr>
+        <w:t>hls</w:t>
+      </w:r>
+      <w:proofErr w:type="spellEnd"/>
+      <w:r>
+        <w:rPr>
+          <w:rFonts w:ascii="Consolas" w:hAnsi="Consolas" w:cs="Consolas"/>
+          <w:color w:val="000000"/>
+          <w:lang w:val="en-US"/>
+        </w:rPr>
+        <w:t>/stream.m3u8",</w:t>
+      </w:r>
+    </w:p>
+    <w:p>
+      <w:pPr>
+        <w:tabs>
+          <w:tab w:val="left" w:pos="960"/>
+          <w:tab w:val="left" w:pos="1920"/>
+          <w:tab w:val="left" w:pos="2880"/>
+          <w:tab w:val="left" w:pos="3840"/>
+          <w:tab w:val="left" w:pos="4800"/>
+          <w:tab w:val="left" w:pos="5760"/>
+          <w:tab w:val="left" w:pos="6720"/>
+          <w:tab w:val="left" w:pos="7680"/>
+          <w:tab w:val="left" w:pos="8640"/>
+          <w:tab w:val="left" w:pos="9600"/>
+          <w:tab w:val="left" w:pos="10560"/>
+          <w:tab w:val="left" w:pos="11520"/>
+          <w:tab w:val="left" w:pos="12480"/>
+          <w:tab w:val="left" w:pos="13440"/>
+          <w:tab w:val="left" w:pos="14400"/>
+          <w:tab w:val="left" w:pos="15360"/>
+          <w:tab w:val="left" w:pos="16320"/>
+          <w:tab w:val="left" w:pos="17280"/>
+          <w:tab w:val="left" w:pos="18240"/>
+          <w:tab w:val="left" w:pos="19200"/>
+          <w:tab w:val="left" w:pos="20160"/>
+          <w:tab w:val="left" w:pos="21120"/>
+          <w:tab w:val="left" w:pos="22080"/>
+          <w:tab w:val="left" w:pos="23040"/>
+          <w:tab w:val="left" w:pos="24000"/>
+          <w:tab w:val="left" w:pos="24960"/>
+          <w:tab w:val="left" w:pos="25920"/>
+          <w:tab w:val="left" w:pos="26880"/>
+          <w:tab w:val="left" w:pos="27840"/>
+          <w:tab w:val="left" w:pos="28800"/>
+          <w:tab w:val="left" w:pos="29760"/>
+          <w:tab w:val="left" w:pos="30720"/>
+        </w:tabs>
+        <w:autoSpaceDE w:val="0"/>
+        <w:autoSpaceDN w:val="0"/>
+        <w:adjustRightInd w:val="0"/>
+        <w:spacing w:after="0" w:line="240" w:lineRule="auto"/>
+        <w:rPr>
+          <w:rFonts w:ascii="Consolas" w:hAnsi="Consolas" w:cs="Consolas"/>
+          <w:color w:val="000000"/>
+          <w:lang w:val="en-US"/>
+        </w:rPr>
+      </w:pPr>
+      <w:r>
+        <w:rPr>
+          <w:rFonts w:ascii="Consolas" w:hAnsi="Consolas" w:cs="Consolas"/>
+          <w:color w:val="000000"/>
+          <w:lang w:val="en-US"/>
+        </w:rPr>
+        <w:t xml:space="preserve">                </w:t>
+      </w:r>
+      <w:proofErr w:type="spellStart"/>
+      <w:r>
+        <w:rPr>
+          <w:rFonts w:ascii="Consolas" w:hAnsi="Consolas" w:cs="Consolas"/>
+          <w:color w:val="000000"/>
+          <w:lang w:val="en-US"/>
+        </w:rPr>
+        <w:t>parentId</w:t>
+      </w:r>
+      <w:proofErr w:type="spellEnd"/>
+      <w:r>
+        <w:rPr>
+          <w:rFonts w:ascii="Consolas" w:hAnsi="Consolas" w:cs="Consolas"/>
+          <w:color w:val="000000"/>
+          <w:lang w:val="en-US"/>
+        </w:rPr>
+        <w:t>: "#player",</w:t>
+      </w:r>
+    </w:p>
+    <w:p>
+      <w:pPr>
+        <w:tabs>
+          <w:tab w:val="left" w:pos="960"/>
+          <w:tab w:val="left" w:pos="1920"/>
+          <w:tab w:val="left" w:pos="2880"/>
+          <w:tab w:val="left" w:pos="3840"/>
+          <w:tab w:val="left" w:pos="4800"/>
+          <w:tab w:val="left" w:pos="5760"/>
+          <w:tab w:val="left" w:pos="6720"/>
+          <w:tab w:val="left" w:pos="7680"/>
+          <w:tab w:val="left" w:pos="8640"/>
+          <w:tab w:val="left" w:pos="9600"/>
+          <w:tab w:val="left" w:pos="10560"/>
+          <w:tab w:val="left" w:pos="11520"/>
+          <w:tab w:val="left" w:pos="12480"/>
+          <w:tab w:val="left" w:pos="13440"/>
+          <w:tab w:val="left" w:pos="14400"/>
+          <w:tab w:val="left" w:pos="15360"/>
+          <w:tab w:val="left" w:pos="16320"/>
+          <w:tab w:val="left" w:pos="17280"/>
+          <w:tab w:val="left" w:pos="18240"/>
+          <w:tab w:val="left" w:pos="19200"/>
+          <w:tab w:val="left" w:pos="20160"/>
+          <w:tab w:val="left" w:pos="21120"/>
+          <w:tab w:val="left" w:pos="22080"/>
+          <w:tab w:val="left" w:pos="23040"/>
+          <w:tab w:val="left" w:pos="24000"/>
+          <w:tab w:val="left" w:pos="24960"/>
+          <w:tab w:val="left" w:pos="25920"/>
+          <w:tab w:val="left" w:pos="26880"/>
+          <w:tab w:val="left" w:pos="27840"/>
+          <w:tab w:val="left" w:pos="28800"/>
+          <w:tab w:val="left" w:pos="29760"/>
+          <w:tab w:val="left" w:pos="30720"/>
+        </w:tabs>
+        <w:autoSpaceDE w:val="0"/>
+        <w:autoSpaceDN w:val="0"/>
+        <w:adjustRightInd w:val="0"/>
+        <w:spacing w:after="0" w:line="240" w:lineRule="auto"/>
+        <w:rPr>
+          <w:rFonts w:ascii="Consolas" w:hAnsi="Consolas" w:cs="Consolas"/>
+          <w:color w:val="000000"/>
+          <w:lang w:val="en-US"/>
+        </w:rPr>
+      </w:pPr>
+      <w:r>
+        <w:rPr>
+          <w:rFonts w:ascii="Consolas" w:hAnsi="Consolas" w:cs="Consolas"/>
+          <w:color w:val="000000"/>
+          <w:lang w:val="en-US"/>
+        </w:rPr>
+        <w:t xml:space="preserve">                </w:t>
+      </w:r>
+      <w:proofErr w:type="spellStart"/>
+      <w:r>
+        <w:rPr>
+          <w:rFonts w:ascii="Consolas" w:hAnsi="Consolas" w:cs="Consolas"/>
+          <w:color w:val="000000"/>
+          <w:lang w:val="en-US"/>
+        </w:rPr>
+        <w:t>maxBufferLength</w:t>
+      </w:r>
+      <w:proofErr w:type="spellEnd"/>
+      <w:r>
+        <w:rPr>
+          <w:rFonts w:ascii="Consolas" w:hAnsi="Consolas" w:cs="Consolas"/>
+          <w:color w:val="000000"/>
+          <w:lang w:val="en-US"/>
+        </w:rPr>
+        <w:t>: 10,</w:t>
       </w:r>
     </w:p>
     <w:p>
